--- a/DataBases/courseProject/ESKostryukov_report.docx
+++ b/DataBases/courseProject/ESKostryukov_report.docx
@@ -892,8 +892,628 @@
           <w:szCs w:val="36"/>
         </w:rPr>
         <w:lastRenderedPageBreak/>
+        <w:t>Оглавление</w:t>
+      </w:r>
+    </w:p>
+    <w:p>
+      <w:pPr>
+        <w:pStyle w:val="11"/>
+        <w:tabs>
+          <w:tab w:val="right" w:leader="dot" w:pos="9019"/>
+        </w:tabs>
+        <w:rPr>
+          <w:rFonts w:asciiTheme="minorHAnsi" w:eastAsiaTheme="minorEastAsia" w:hAnsiTheme="minorHAnsi" w:cstheme="minorBidi"/>
+          <w:b w:val="0"/>
+          <w:bCs w:val="0"/>
+          <w:caps w:val="0"/>
+          <w:noProof/>
+          <w:kern w:val="2"/>
+          <w:sz w:val="22"/>
+          <w:szCs w:val="22"/>
+          <w:lang w:eastAsia="zh-CN"/>
+          <w14:ligatures w14:val="standardContextual"/>
+        </w:rPr>
+      </w:pPr>
+      <w:r>
+        <w:rPr>
+          <w:rFonts w:ascii="Times New Roman" w:hAnsi="Times New Roman" w:cs="Times New Roman"/>
+          <w:b w:val="0"/>
+          <w:sz w:val="36"/>
+          <w:szCs w:val="36"/>
+        </w:rPr>
+        <w:fldChar w:fldCharType="begin"/>
+      </w:r>
+      <w:r>
+        <w:rPr>
+          <w:rFonts w:ascii="Times New Roman" w:hAnsi="Times New Roman" w:cs="Times New Roman"/>
+          <w:b w:val="0"/>
+          <w:sz w:val="36"/>
+          <w:szCs w:val="36"/>
+        </w:rPr>
+        <w:instrText xml:space="preserve"> TOC \o "1-1" \u </w:instrText>
+      </w:r>
+      <w:r>
+        <w:rPr>
+          <w:rFonts w:ascii="Times New Roman" w:hAnsi="Times New Roman" w:cs="Times New Roman"/>
+          <w:b w:val="0"/>
+          <w:sz w:val="36"/>
+          <w:szCs w:val="36"/>
+        </w:rPr>
+        <w:fldChar w:fldCharType="separate"/>
+      </w:r>
+      <w:r>
+        <w:rPr>
+          <w:rFonts w:ascii="Times New Roman" w:hAnsi="Times New Roman" w:cs="Times New Roman"/>
+          <w:noProof/>
+        </w:rPr>
         <w:t>Схема базы данных</w:t>
       </w:r>
+      <w:r>
+        <w:rPr>
+          <w:noProof/>
+        </w:rPr>
+        <w:tab/>
+      </w:r>
+      <w:r>
+        <w:rPr>
+          <w:noProof/>
+        </w:rPr>
+        <w:fldChar w:fldCharType="begin"/>
+      </w:r>
+      <w:r>
+        <w:rPr>
+          <w:noProof/>
+        </w:rPr>
+        <w:instrText xml:space="preserve"> PAGEREF _Toc185091152 \h </w:instrText>
+      </w:r>
+      <w:r>
+        <w:rPr>
+          <w:noProof/>
+        </w:rPr>
+      </w:r>
+      <w:r>
+        <w:rPr>
+          <w:noProof/>
+        </w:rPr>
+        <w:fldChar w:fldCharType="separate"/>
+      </w:r>
+      <w:r>
+        <w:rPr>
+          <w:noProof/>
+        </w:rPr>
+        <w:t>3</w:t>
+      </w:r>
+      <w:r>
+        <w:rPr>
+          <w:noProof/>
+        </w:rPr>
+        <w:fldChar w:fldCharType="end"/>
+      </w:r>
+    </w:p>
+    <w:p>
+      <w:pPr>
+        <w:pStyle w:val="11"/>
+        <w:tabs>
+          <w:tab w:val="right" w:leader="dot" w:pos="9019"/>
+        </w:tabs>
+        <w:rPr>
+          <w:rFonts w:asciiTheme="minorHAnsi" w:eastAsiaTheme="minorEastAsia" w:hAnsiTheme="minorHAnsi" w:cstheme="minorBidi"/>
+          <w:b w:val="0"/>
+          <w:bCs w:val="0"/>
+          <w:caps w:val="0"/>
+          <w:noProof/>
+          <w:kern w:val="2"/>
+          <w:sz w:val="22"/>
+          <w:szCs w:val="22"/>
+          <w:lang w:eastAsia="zh-CN"/>
+          <w14:ligatures w14:val="standardContextual"/>
+        </w:rPr>
+      </w:pPr>
+      <w:r>
+        <w:rPr>
+          <w:rFonts w:ascii="Times New Roman" w:hAnsi="Times New Roman" w:cs="Times New Roman"/>
+          <w:noProof/>
+        </w:rPr>
+        <w:t>Схема приложения. Модели</w:t>
+      </w:r>
+      <w:r>
+        <w:rPr>
+          <w:noProof/>
+        </w:rPr>
+        <w:tab/>
+      </w:r>
+      <w:r>
+        <w:rPr>
+          <w:noProof/>
+        </w:rPr>
+        <w:fldChar w:fldCharType="begin"/>
+      </w:r>
+      <w:r>
+        <w:rPr>
+          <w:noProof/>
+        </w:rPr>
+        <w:instrText xml:space="preserve"> PAGEREF _Toc185091153 \h </w:instrText>
+      </w:r>
+      <w:r>
+        <w:rPr>
+          <w:noProof/>
+        </w:rPr>
+      </w:r>
+      <w:r>
+        <w:rPr>
+          <w:noProof/>
+        </w:rPr>
+        <w:fldChar w:fldCharType="separate"/>
+      </w:r>
+      <w:r>
+        <w:rPr>
+          <w:noProof/>
+        </w:rPr>
+        <w:t>4</w:t>
+      </w:r>
+      <w:r>
+        <w:rPr>
+          <w:noProof/>
+        </w:rPr>
+        <w:fldChar w:fldCharType="end"/>
+      </w:r>
+    </w:p>
+    <w:p>
+      <w:pPr>
+        <w:pStyle w:val="11"/>
+        <w:tabs>
+          <w:tab w:val="right" w:leader="dot" w:pos="9019"/>
+        </w:tabs>
+        <w:rPr>
+          <w:rFonts w:asciiTheme="minorHAnsi" w:eastAsiaTheme="minorEastAsia" w:hAnsiTheme="minorHAnsi" w:cstheme="minorBidi"/>
+          <w:b w:val="0"/>
+          <w:bCs w:val="0"/>
+          <w:caps w:val="0"/>
+          <w:noProof/>
+          <w:kern w:val="2"/>
+          <w:sz w:val="22"/>
+          <w:szCs w:val="22"/>
+          <w:lang w:eastAsia="zh-CN"/>
+          <w14:ligatures w14:val="standardContextual"/>
+        </w:rPr>
+      </w:pPr>
+      <w:r>
+        <w:rPr>
+          <w:rFonts w:ascii="Times New Roman" w:hAnsi="Times New Roman" w:cs="Times New Roman"/>
+          <w:noProof/>
+        </w:rPr>
+        <w:t>Описание основных моделей</w:t>
+      </w:r>
+      <w:r>
+        <w:rPr>
+          <w:noProof/>
+        </w:rPr>
+        <w:tab/>
+      </w:r>
+      <w:r>
+        <w:rPr>
+          <w:noProof/>
+        </w:rPr>
+        <w:fldChar w:fldCharType="begin"/>
+      </w:r>
+      <w:r>
+        <w:rPr>
+          <w:noProof/>
+        </w:rPr>
+        <w:instrText xml:space="preserve"> PAGEREF _Toc185091154 \h </w:instrText>
+      </w:r>
+      <w:r>
+        <w:rPr>
+          <w:noProof/>
+        </w:rPr>
+      </w:r>
+      <w:r>
+        <w:rPr>
+          <w:noProof/>
+        </w:rPr>
+        <w:fldChar w:fldCharType="separate"/>
+      </w:r>
+      <w:r>
+        <w:rPr>
+          <w:noProof/>
+        </w:rPr>
+        <w:t>5</w:t>
+      </w:r>
+      <w:r>
+        <w:rPr>
+          <w:noProof/>
+        </w:rPr>
+        <w:fldChar w:fldCharType="end"/>
+      </w:r>
+    </w:p>
+    <w:p>
+      <w:pPr>
+        <w:pStyle w:val="11"/>
+        <w:tabs>
+          <w:tab w:val="right" w:leader="dot" w:pos="9019"/>
+        </w:tabs>
+        <w:rPr>
+          <w:rFonts w:asciiTheme="minorHAnsi" w:eastAsiaTheme="minorEastAsia" w:hAnsiTheme="minorHAnsi" w:cstheme="minorBidi"/>
+          <w:b w:val="0"/>
+          <w:bCs w:val="0"/>
+          <w:caps w:val="0"/>
+          <w:noProof/>
+          <w:kern w:val="2"/>
+          <w:sz w:val="22"/>
+          <w:szCs w:val="22"/>
+          <w:lang w:eastAsia="zh-CN"/>
+          <w14:ligatures w14:val="standardContextual"/>
+        </w:rPr>
+      </w:pPr>
+      <w:r>
+        <w:rPr>
+          <w:rFonts w:ascii="Times New Roman" w:hAnsi="Times New Roman" w:cs="Times New Roman"/>
+          <w:noProof/>
+        </w:rPr>
+        <w:t>Краткое описание работы приложения</w:t>
+      </w:r>
+      <w:r>
+        <w:rPr>
+          <w:noProof/>
+        </w:rPr>
+        <w:tab/>
+      </w:r>
+      <w:r>
+        <w:rPr>
+          <w:noProof/>
+        </w:rPr>
+        <w:fldChar w:fldCharType="begin"/>
+      </w:r>
+      <w:r>
+        <w:rPr>
+          <w:noProof/>
+        </w:rPr>
+        <w:instrText xml:space="preserve"> PAGEREF _Toc185091155 \h </w:instrText>
+      </w:r>
+      <w:r>
+        <w:rPr>
+          <w:noProof/>
+        </w:rPr>
+      </w:r>
+      <w:r>
+        <w:rPr>
+          <w:noProof/>
+        </w:rPr>
+        <w:fldChar w:fldCharType="separate"/>
+      </w:r>
+      <w:r>
+        <w:rPr>
+          <w:noProof/>
+        </w:rPr>
+        <w:t>5</w:t>
+      </w:r>
+      <w:r>
+        <w:rPr>
+          <w:noProof/>
+        </w:rPr>
+        <w:fldChar w:fldCharType="end"/>
+      </w:r>
+    </w:p>
+    <w:p>
+      <w:pPr>
+        <w:pStyle w:val="11"/>
+        <w:tabs>
+          <w:tab w:val="right" w:leader="dot" w:pos="9019"/>
+        </w:tabs>
+        <w:rPr>
+          <w:rFonts w:asciiTheme="minorHAnsi" w:eastAsiaTheme="minorEastAsia" w:hAnsiTheme="minorHAnsi" w:cstheme="minorBidi"/>
+          <w:b w:val="0"/>
+          <w:bCs w:val="0"/>
+          <w:caps w:val="0"/>
+          <w:noProof/>
+          <w:kern w:val="2"/>
+          <w:sz w:val="22"/>
+          <w:szCs w:val="22"/>
+          <w:lang w:eastAsia="zh-CN"/>
+          <w14:ligatures w14:val="standardContextual"/>
+        </w:rPr>
+      </w:pPr>
+      <w:r>
+        <w:rPr>
+          <w:rFonts w:ascii="Times New Roman" w:hAnsi="Times New Roman" w:cs="Times New Roman"/>
+          <w:noProof/>
+          <w:lang w:val="en-US"/>
+        </w:rPr>
+        <w:t>QR</w:t>
+      </w:r>
+      <w:r>
+        <w:rPr>
+          <w:rFonts w:ascii="Times New Roman" w:hAnsi="Times New Roman" w:cs="Times New Roman"/>
+          <w:noProof/>
+        </w:rPr>
+        <w:t>-</w:t>
+      </w:r>
+      <w:r>
+        <w:rPr>
+          <w:rFonts w:ascii="Times New Roman" w:hAnsi="Times New Roman" w:cs="Times New Roman"/>
+          <w:noProof/>
+        </w:rPr>
+        <w:t xml:space="preserve">код на </w:t>
+      </w:r>
+      <w:r>
+        <w:rPr>
+          <w:rFonts w:ascii="Times New Roman" w:hAnsi="Times New Roman" w:cs="Times New Roman"/>
+          <w:noProof/>
+          <w:lang w:val="en-US"/>
+        </w:rPr>
+        <w:t>Git</w:t>
+      </w:r>
+      <w:r>
+        <w:rPr>
+          <w:noProof/>
+        </w:rPr>
+        <w:tab/>
+      </w:r>
+      <w:r>
+        <w:rPr>
+          <w:noProof/>
+        </w:rPr>
+        <w:fldChar w:fldCharType="begin"/>
+      </w:r>
+      <w:r>
+        <w:rPr>
+          <w:noProof/>
+        </w:rPr>
+        <w:instrText xml:space="preserve"> PAGEREF _Toc185091156 \h </w:instrText>
+      </w:r>
+      <w:r>
+        <w:rPr>
+          <w:noProof/>
+        </w:rPr>
+      </w:r>
+      <w:r>
+        <w:rPr>
+          <w:noProof/>
+        </w:rPr>
+        <w:fldChar w:fldCharType="separate"/>
+      </w:r>
+      <w:r>
+        <w:rPr>
+          <w:noProof/>
+        </w:rPr>
+        <w:t>6</w:t>
+      </w:r>
+      <w:r>
+        <w:rPr>
+          <w:noProof/>
+        </w:rPr>
+        <w:fldChar w:fldCharType="end"/>
+      </w:r>
+    </w:p>
+    <w:p>
+      <w:pPr>
+        <w:pStyle w:val="11"/>
+        <w:tabs>
+          <w:tab w:val="right" w:leader="dot" w:pos="9019"/>
+        </w:tabs>
+        <w:rPr>
+          <w:rFonts w:asciiTheme="minorHAnsi" w:eastAsiaTheme="minorEastAsia" w:hAnsiTheme="minorHAnsi" w:cstheme="minorBidi"/>
+          <w:b w:val="0"/>
+          <w:bCs w:val="0"/>
+          <w:caps w:val="0"/>
+          <w:noProof/>
+          <w:kern w:val="2"/>
+          <w:sz w:val="22"/>
+          <w:szCs w:val="22"/>
+          <w:lang w:eastAsia="zh-CN"/>
+          <w14:ligatures w14:val="standardContextual"/>
+        </w:rPr>
+      </w:pPr>
+      <w:r>
+        <w:rPr>
+          <w:rFonts w:ascii="Times New Roman" w:hAnsi="Times New Roman" w:cs="Times New Roman"/>
+          <w:noProof/>
+        </w:rPr>
+        <w:t>Вывод</w:t>
+      </w:r>
+      <w:r>
+        <w:rPr>
+          <w:noProof/>
+        </w:rPr>
+        <w:tab/>
+      </w:r>
+      <w:r>
+        <w:rPr>
+          <w:noProof/>
+        </w:rPr>
+        <w:fldChar w:fldCharType="begin"/>
+      </w:r>
+      <w:r>
+        <w:rPr>
+          <w:noProof/>
+        </w:rPr>
+        <w:instrText xml:space="preserve"> PAGEREF _Toc185091157 \h </w:instrText>
+      </w:r>
+      <w:r>
+        <w:rPr>
+          <w:noProof/>
+        </w:rPr>
+      </w:r>
+      <w:r>
+        <w:rPr>
+          <w:noProof/>
+        </w:rPr>
+        <w:fldChar w:fldCharType="separate"/>
+      </w:r>
+      <w:r>
+        <w:rPr>
+          <w:noProof/>
+        </w:rPr>
+        <w:t>6</w:t>
+      </w:r>
+      <w:r>
+        <w:rPr>
+          <w:noProof/>
+        </w:rPr>
+        <w:fldChar w:fldCharType="end"/>
+      </w:r>
+    </w:p>
+    <w:p>
+      <w:pPr>
+        <w:pStyle w:val="2"/>
+        <w:rPr>
+          <w:rFonts w:ascii="Times New Roman" w:hAnsi="Times New Roman" w:cs="Times New Roman"/>
+          <w:b/>
+          <w:sz w:val="36"/>
+          <w:szCs w:val="36"/>
+        </w:rPr>
+      </w:pPr>
+      <w:r>
+        <w:rPr>
+          <w:rFonts w:ascii="Times New Roman" w:hAnsi="Times New Roman" w:cs="Times New Roman"/>
+          <w:b/>
+          <w:sz w:val="36"/>
+          <w:szCs w:val="36"/>
+        </w:rPr>
+        <w:fldChar w:fldCharType="end"/>
+      </w:r>
+    </w:p>
+    <w:p>
+      <w:pPr>
+        <w:pStyle w:val="3"/>
+      </w:pPr>
+    </w:p>
+    <w:p>
+      <w:pPr>
+        <w:pStyle w:val="2"/>
+        <w:jc w:val="center"/>
+        <w:rPr>
+          <w:rFonts w:ascii="Times New Roman" w:hAnsi="Times New Roman" w:cs="Times New Roman"/>
+          <w:b/>
+          <w:sz w:val="36"/>
+          <w:szCs w:val="36"/>
+        </w:rPr>
+      </w:pPr>
+    </w:p>
+    <w:p>
+      <w:pPr>
+        <w:pStyle w:val="2"/>
+        <w:jc w:val="center"/>
+        <w:rPr>
+          <w:rFonts w:ascii="Times New Roman" w:hAnsi="Times New Roman" w:cs="Times New Roman"/>
+          <w:b/>
+          <w:sz w:val="36"/>
+          <w:szCs w:val="36"/>
+        </w:rPr>
+      </w:pPr>
+    </w:p>
+    <w:p>
+      <w:pPr>
+        <w:pStyle w:val="2"/>
+        <w:jc w:val="center"/>
+        <w:rPr>
+          <w:rFonts w:ascii="Times New Roman" w:hAnsi="Times New Roman" w:cs="Times New Roman"/>
+          <w:b/>
+          <w:sz w:val="36"/>
+          <w:szCs w:val="36"/>
+        </w:rPr>
+      </w:pPr>
+    </w:p>
+    <w:p>
+      <w:pPr>
+        <w:pStyle w:val="2"/>
+        <w:jc w:val="center"/>
+        <w:rPr>
+          <w:rFonts w:ascii="Times New Roman" w:hAnsi="Times New Roman" w:cs="Times New Roman"/>
+          <w:b/>
+          <w:sz w:val="36"/>
+          <w:szCs w:val="36"/>
+        </w:rPr>
+      </w:pPr>
+    </w:p>
+    <w:p>
+      <w:pPr>
+        <w:pStyle w:val="2"/>
+        <w:jc w:val="center"/>
+        <w:rPr>
+          <w:rFonts w:ascii="Times New Roman" w:hAnsi="Times New Roman" w:cs="Times New Roman"/>
+          <w:b/>
+          <w:sz w:val="36"/>
+          <w:szCs w:val="36"/>
+        </w:rPr>
+      </w:pPr>
+    </w:p>
+    <w:p>
+      <w:pPr>
+        <w:pStyle w:val="2"/>
+        <w:jc w:val="center"/>
+        <w:rPr>
+          <w:rFonts w:ascii="Times New Roman" w:hAnsi="Times New Roman" w:cs="Times New Roman"/>
+          <w:b/>
+          <w:sz w:val="36"/>
+          <w:szCs w:val="36"/>
+        </w:rPr>
+      </w:pPr>
+    </w:p>
+    <w:p>
+      <w:pPr>
+        <w:pStyle w:val="2"/>
+        <w:jc w:val="center"/>
+        <w:rPr>
+          <w:rFonts w:ascii="Times New Roman" w:hAnsi="Times New Roman" w:cs="Times New Roman"/>
+          <w:b/>
+          <w:sz w:val="36"/>
+          <w:szCs w:val="36"/>
+        </w:rPr>
+      </w:pPr>
+    </w:p>
+    <w:p>
+      <w:pPr>
+        <w:pStyle w:val="2"/>
+        <w:jc w:val="center"/>
+        <w:rPr>
+          <w:rFonts w:ascii="Times New Roman" w:hAnsi="Times New Roman" w:cs="Times New Roman"/>
+          <w:b/>
+          <w:sz w:val="36"/>
+          <w:szCs w:val="36"/>
+        </w:rPr>
+      </w:pPr>
+    </w:p>
+    <w:p>
+      <w:pPr>
+        <w:pStyle w:val="2"/>
+        <w:jc w:val="center"/>
+        <w:rPr>
+          <w:rFonts w:ascii="Times New Roman" w:hAnsi="Times New Roman" w:cs="Times New Roman"/>
+          <w:b/>
+          <w:sz w:val="36"/>
+          <w:szCs w:val="36"/>
+        </w:rPr>
+      </w:pPr>
+    </w:p>
+    <w:p>
+      <w:pPr>
+        <w:pStyle w:val="3"/>
+      </w:pPr>
+    </w:p>
+    <w:p>
+      <w:pPr>
+        <w:pStyle w:val="1"/>
+        <w:jc w:val="center"/>
+        <w:rPr>
+          <w:rStyle w:val="ab"/>
+          <w:rFonts w:ascii="Times New Roman" w:hAnsi="Times New Roman" w:cs="Times New Roman"/>
+          <w:sz w:val="36"/>
+          <w:szCs w:val="36"/>
+        </w:rPr>
+      </w:pPr>
+      <w:bookmarkStart w:id="0" w:name="_Toc185091152"/>
+      <w:r>
+        <w:rPr>
+          <w:rStyle w:val="ab"/>
+          <w:rFonts w:ascii="Times New Roman" w:hAnsi="Times New Roman" w:cs="Times New Roman"/>
+          <w:sz w:val="36"/>
+          <w:szCs w:val="36"/>
+        </w:rPr>
+        <w:lastRenderedPageBreak/>
+        <w:t>Схема базы данных</w:t>
+      </w:r>
+      <w:bookmarkEnd w:id="0"/>
     </w:p>
     <w:p>
       <w:pPr>
@@ -1334,13 +1954,13 @@
       </w:pPr>
       <w:r>
         <w:rPr>
-          <w:noProof/>
+          <w:lang w:val="en-US"/>
         </w:rPr>
         <w:drawing>
-          <wp:inline distT="0" distB="0" distL="0" distR="0" wp14:anchorId="2F5F9F90" wp14:editId="34C00E15">
-            <wp:extent cx="3780676" cy="3301340"/>
-            <wp:effectExtent l="0" t="0" r="0" b="0"/>
-            <wp:docPr id="2093197891" name="Рисунок 1"/>
+          <wp:inline distT="0" distB="0" distL="0" distR="0" wp14:anchorId="5D55C66F" wp14:editId="4562D02F">
+            <wp:extent cx="2670639" cy="3307278"/>
+            <wp:effectExtent l="0" t="0" r="0" b="7620"/>
+            <wp:docPr id="1614504571" name="Рисунок 1"/>
             <wp:cNvGraphicFramePr>
               <a:graphicFrameLocks xmlns:a="http://schemas.openxmlformats.org/drawingml/2006/main" noChangeAspect="1"/>
             </wp:cNvGraphicFramePr>
@@ -1348,11 +1968,11 @@
               <a:graphicData uri="http://schemas.openxmlformats.org/drawingml/2006/picture">
                 <pic:pic xmlns:pic="http://schemas.openxmlformats.org/drawingml/2006/picture">
                   <pic:nvPicPr>
-                    <pic:cNvPr id="2093197891" name=""/>
+                    <pic:cNvPr id="1614504571" name=""/>
                     <pic:cNvPicPr/>
                   </pic:nvPicPr>
                   <pic:blipFill>
-                    <a:blip r:embed="rId6"/>
+                    <a:blip r:embed="rId8"/>
                     <a:stretch>
                       <a:fillRect/>
                     </a:stretch>
@@ -1360,7 +1980,7 @@
                   <pic:spPr>
                     <a:xfrm>
                       <a:off x="0" y="0"/>
-                      <a:ext cx="3796932" cy="3315535"/>
+                      <a:ext cx="2686201" cy="3326549"/>
                     </a:xfrm>
                     <a:prstGeom prst="rect">
                       <a:avLst/>
@@ -1375,26 +1995,29 @@
     </w:p>
     <w:p>
       <w:pPr>
-        <w:pStyle w:val="3"/>
-        <w:spacing w:after="240"/>
+        <w:pStyle w:val="1"/>
         <w:jc w:val="center"/>
         <w:rPr>
           <w:rFonts w:ascii="Times New Roman" w:hAnsi="Times New Roman" w:cs="Times New Roman"/>
           <w:b/>
+          <w:bCs/>
           <w:sz w:val="36"/>
           <w:szCs w:val="36"/>
         </w:rPr>
       </w:pPr>
-      <w:r>
-        <w:rPr>
-          <w:rFonts w:ascii="Times New Roman" w:hAnsi="Times New Roman" w:cs="Times New Roman"/>
-          <w:b/>
+      <w:bookmarkStart w:id="1" w:name="_Toc185091153"/>
+      <w:r>
+        <w:rPr>
+          <w:rFonts w:ascii="Times New Roman" w:hAnsi="Times New Roman" w:cs="Times New Roman"/>
+          <w:b/>
+          <w:bCs/>
           <w:sz w:val="36"/>
           <w:szCs w:val="36"/>
         </w:rPr>
         <w:lastRenderedPageBreak/>
         <w:t>Схема приложения. Модели</w:t>
       </w:r>
+      <w:bookmarkEnd w:id="1"/>
     </w:p>
     <w:p>
       <w:pPr>
@@ -1960,7 +2583,6 @@
           <w:sz w:val="28"/>
           <w:szCs w:val="28"/>
         </w:rPr>
-        <w:lastRenderedPageBreak/>
         <w:t>articles</w:t>
       </w:r>
       <w:proofErr w:type="spellEnd"/>
@@ -2013,6 +2635,7 @@
           <w:sz w:val="28"/>
           <w:szCs w:val="28"/>
         </w:rPr>
+        <w:lastRenderedPageBreak/>
         <w:t>authors</w:t>
       </w:r>
       <w:proofErr w:type="spellEnd"/>
@@ -2163,24 +2786,17 @@
     </w:p>
     <w:p>
       <w:pPr>
-        <w:pStyle w:val="3"/>
-        <w:rPr>
-          <w:rFonts w:ascii="Times New Roman" w:hAnsi="Times New Roman" w:cs="Times New Roman"/>
-          <w:sz w:val="28"/>
-          <w:szCs w:val="28"/>
-        </w:rPr>
-      </w:pPr>
-    </w:p>
-    <w:p>
-      <w:pPr>
-        <w:pStyle w:val="3"/>
+        <w:pStyle w:val="1"/>
         <w:jc w:val="center"/>
         <w:rPr>
           <w:rFonts w:ascii="Times New Roman" w:hAnsi="Times New Roman" w:cs="Times New Roman"/>
+          <w:b/>
+          <w:bCs/>
           <w:sz w:val="36"/>
           <w:szCs w:val="36"/>
         </w:rPr>
       </w:pPr>
+      <w:bookmarkStart w:id="2" w:name="_Toc185091154"/>
       <w:r>
         <w:rPr>
           <w:rFonts w:ascii="Times New Roman" w:hAnsi="Times New Roman" w:cs="Times New Roman"/>
@@ -2191,6 +2807,7 @@
         </w:rPr>
         <w:t>Описание основных моделей</w:t>
       </w:r>
+      <w:bookmarkEnd w:id="2"/>
     </w:p>
     <w:p>
       <w:pPr>
@@ -2586,24 +3203,17 @@
     </w:p>
     <w:p>
       <w:pPr>
-        <w:pStyle w:val="3"/>
-        <w:rPr>
-          <w:rFonts w:ascii="Times New Roman" w:hAnsi="Times New Roman" w:cs="Times New Roman"/>
-          <w:sz w:val="28"/>
-          <w:szCs w:val="28"/>
-        </w:rPr>
-      </w:pPr>
-    </w:p>
-    <w:p>
-      <w:pPr>
-        <w:pStyle w:val="3"/>
+        <w:pStyle w:val="1"/>
         <w:jc w:val="center"/>
         <w:rPr>
           <w:rFonts w:ascii="Times New Roman" w:hAnsi="Times New Roman" w:cs="Times New Roman"/>
+          <w:b/>
+          <w:bCs/>
           <w:sz w:val="36"/>
           <w:szCs w:val="36"/>
         </w:rPr>
       </w:pPr>
+      <w:bookmarkStart w:id="3" w:name="_Toc185091155"/>
       <w:r>
         <w:rPr>
           <w:rFonts w:ascii="Times New Roman" w:hAnsi="Times New Roman" w:cs="Times New Roman"/>
@@ -2614,6 +3224,7 @@
         </w:rPr>
         <w:t>Краткое описание работы приложения</w:t>
       </w:r>
+      <w:bookmarkEnd w:id="3"/>
     </w:p>
     <w:p>
       <w:pPr>
@@ -2778,7 +3389,6 @@
           <w:sz w:val="28"/>
           <w:szCs w:val="28"/>
         </w:rPr>
-        <w:lastRenderedPageBreak/>
         <w:t>Просмотр профиля пользователя с возможностью редактирования данных.</w:t>
       </w:r>
     </w:p>
@@ -2801,6 +3411,7 @@
           <w:sz w:val="28"/>
           <w:szCs w:val="28"/>
         </w:rPr>
+        <w:lastRenderedPageBreak/>
         <w:t>Управление избранными статьями (добавление и удаление из избранного).</w:t>
       </w:r>
     </w:p>
@@ -2926,17 +3537,7 @@
     </w:p>
     <w:p>
       <w:pPr>
-        <w:pStyle w:val="3"/>
-        <w:rPr>
-          <w:rFonts w:ascii="Times New Roman" w:hAnsi="Times New Roman" w:cs="Times New Roman"/>
-          <w:sz w:val="28"/>
-          <w:szCs w:val="28"/>
-        </w:rPr>
-      </w:pPr>
-    </w:p>
-    <w:p>
-      <w:pPr>
-        <w:pStyle w:val="3"/>
+        <w:pStyle w:val="1"/>
         <w:jc w:val="center"/>
         <w:rPr>
           <w:rFonts w:ascii="Times New Roman" w:hAnsi="Times New Roman" w:cs="Times New Roman"/>
@@ -2947,6 +3548,7 @@
           <w:lang w:val="en-US"/>
         </w:rPr>
       </w:pPr>
+      <w:bookmarkStart w:id="4" w:name="_Toc185091156"/>
       <w:r>
         <w:rPr>
           <w:rFonts w:ascii="Times New Roman" w:hAnsi="Times New Roman" w:cs="Times New Roman"/>
@@ -2979,6 +3581,7 @@
         </w:rPr>
         <w:t>Git</w:t>
       </w:r>
+      <w:bookmarkEnd w:id="4"/>
     </w:p>
     <w:p>
       <w:pPr>
@@ -3014,7 +3617,7 @@
                     <pic:cNvPicPr/>
                   </pic:nvPicPr>
                   <pic:blipFill>
-                    <a:blip r:embed="rId7" cstate="print">
+                    <a:blip r:embed="rId9" cstate="print">
                       <a:extLst>
                         <a:ext uri="{28A0092B-C50C-407E-A947-70E740481C1C}">
                           <a14:useLocalDpi xmlns:a14="http://schemas.microsoft.com/office/drawing/2010/main" val="0"/>
@@ -3043,30 +3646,8 @@
     </w:p>
     <w:p>
       <w:pPr>
-        <w:pStyle w:val="3"/>
-        <w:ind w:left="1440"/>
-        <w:rPr>
-          <w:rFonts w:ascii="Times New Roman" w:hAnsi="Times New Roman" w:cs="Times New Roman"/>
-          <w:sz w:val="28"/>
-          <w:szCs w:val="28"/>
-        </w:rPr>
-      </w:pPr>
-    </w:p>
-    <w:p>
-      <w:pPr>
-        <w:pStyle w:val="3"/>
-        <w:rPr>
-          <w:rFonts w:ascii="Times New Roman" w:hAnsi="Times New Roman" w:cs="Times New Roman"/>
-          <w:sz w:val="28"/>
-          <w:szCs w:val="28"/>
-          <w:lang w:val="en-US"/>
-        </w:rPr>
-      </w:pPr>
-    </w:p>
-    <w:p>
-      <w:pPr>
-        <w:pStyle w:val="3"/>
-        <w:ind w:left="1440"/>
+        <w:pStyle w:val="1"/>
+        <w:jc w:val="center"/>
         <w:rPr>
           <w:rFonts w:ascii="Times New Roman" w:hAnsi="Times New Roman" w:cs="Times New Roman"/>
           <w:b/>
@@ -3075,6 +3656,7 @@
           <w:szCs w:val="36"/>
         </w:rPr>
       </w:pPr>
+      <w:bookmarkStart w:id="5" w:name="_Toc185091157"/>
       <w:r>
         <w:rPr>
           <w:rFonts w:ascii="Times New Roman" w:hAnsi="Times New Roman" w:cs="Times New Roman"/>
@@ -3083,8 +3665,9 @@
           <w:sz w:val="36"/>
           <w:szCs w:val="36"/>
         </w:rPr>
-        <w:t xml:space="preserve">                             Вывод</w:t>
-      </w:r>
+        <w:t>Вывод</w:t>
+      </w:r>
+      <w:bookmarkEnd w:id="5"/>
     </w:p>
     <w:p>
       <w:pPr>
@@ -3093,7 +3676,6 @@
           <w:rFonts w:ascii="Times New Roman" w:hAnsi="Times New Roman" w:cs="Times New Roman"/>
           <w:sz w:val="28"/>
           <w:szCs w:val="28"/>
-          <w:lang w:val="en-US"/>
         </w:rPr>
       </w:pPr>
       <w:r>
@@ -3124,13 +3706,108 @@
       </w:r>
     </w:p>
     <w:sectPr>
+      <w:footerReference w:type="default" r:id="rId10"/>
       <w:pgSz w:w="11909" w:h="16834"/>
       <w:pgMar w:top="1440" w:right="1440" w:bottom="1440" w:left="1440" w:header="0" w:footer="720" w:gutter="0"/>
       <w:pgNumType w:start="1"/>
       <w:cols w:space="720"/>
+      <w:titlePg/>
+      <w:docGrid w:linePitch="299"/>
     </w:sectPr>
   </w:body>
 </w:document>
+</file>
+
+<file path=word/endnotes.xml><?xml version="1.0" encoding="utf-8"?>
+<w:endnotes xmlns:wpc="http://schemas.microsoft.com/office/word/2010/wordprocessingCanvas" xmlns:cx="http://schemas.microsoft.com/office/drawing/2014/chartex" xmlns:cx1="http://schemas.microsoft.com/office/drawing/2015/9/8/chartex" xmlns:cx2="http://schemas.microsoft.com/office/drawing/2015/10/21/chartex" xmlns:cx3="http://schemas.microsoft.com/office/drawing/2016/5/9/chartex" xmlns:cx4="http://schemas.microsoft.com/office/drawing/2016/5/10/chartex" xmlns:cx5="http://schemas.microsoft.com/office/drawing/2016/5/11/chartex" xmlns:cx6="http://schemas.microsoft.com/office/drawing/2016/5/12/chartex" xmlns:cx7="http://schemas.microsoft.com/office/drawing/2016/5/13/chartex" xmlns:cx8="http://schemas.microsoft.com/office/drawing/2016/5/14/chartex" xmlns:mc="http://schemas.openxmlformats.org/markup-compatibility/2006" xmlns:aink="http://schemas.microsoft.com/office/drawing/2016/ink" xmlns:am3d="http://schemas.microsoft.com/office/drawing/2017/model3d" xmlns:o="urn:schemas-microsoft-com:office:office" xmlns:oel="http://schemas.microsoft.com/office/2019/extlst" xmlns:r="http://schemas.openxmlformats.org/officeDocument/2006/relationships" xmlns:m="http://schemas.openxmlformats.org/officeDocument/2006/math" xmlns:v="urn:schemas-microsoft-com:vml" xmlns:wp14="http://schemas.microsoft.com/office/word/2010/wordprocessingDrawing" xmlns:wp="http://schemas.openxmlformats.org/drawingml/2006/wordprocessingDrawing" xmlns:w10="urn:schemas-microsoft-com:office:word" xmlns:w="http://schemas.openxmlformats.org/wordprocessingml/2006/main" xmlns:w14="http://schemas.microsoft.com/office/word/2010/wordml" xmlns:w15="http://schemas.microsoft.com/office/word/2012/wordml" xmlns:w16cex="http://schemas.microsoft.com/office/word/2018/wordml/cex" xmlns:w16cid="http://schemas.microsoft.com/office/word/2016/wordml/cid" xmlns:w16="http://schemas.microsoft.com/office/word/2018/wordml" xmlns:w16du="http://schemas.microsoft.com/office/word/2023/wordml/word16du" xmlns:w16sdtdh="http://schemas.microsoft.com/office/word/2020/wordml/sdtdatahash" xmlns:w16se="http://schemas.microsoft.com/office/word/2015/wordml/symex" xmlns:wpg="http://schemas.microsoft.com/office/word/2010/wordprocessingGroup" xmlns:wpi="http://schemas.microsoft.com/office/word/2010/wordprocessingInk" xmlns:wne="http://schemas.microsoft.com/office/word/2006/wordml" xmlns:wps="http://schemas.microsoft.com/office/word/2010/wordprocessingShape" mc:Ignorable="w14 w15 w16se w16cid w16 w16cex w16sdtdh w16du wp14">
+  <w:endnote w:type="separator" w:id="-1">
+    <w:p>
+      <w:pPr>
+        <w:spacing w:line="240" w:lineRule="auto"/>
+      </w:pPr>
+      <w:r>
+        <w:separator/>
+      </w:r>
+    </w:p>
+  </w:endnote>
+  <w:endnote w:type="continuationSeparator" w:id="0">
+    <w:p>
+      <w:pPr>
+        <w:spacing w:line="240" w:lineRule="auto"/>
+      </w:pPr>
+      <w:r>
+        <w:continuationSeparator/>
+      </w:r>
+    </w:p>
+  </w:endnote>
+</w:endnotes>
+</file>
+
+<file path=word/footer1.xml><?xml version="1.0" encoding="utf-8"?>
+<w:ftr xmlns:wpc="http://schemas.microsoft.com/office/word/2010/wordprocessingCanvas" xmlns:cx="http://schemas.microsoft.com/office/drawing/2014/chartex" xmlns:cx1="http://schemas.microsoft.com/office/drawing/2015/9/8/chartex" xmlns:cx2="http://schemas.microsoft.com/office/drawing/2015/10/21/chartex" xmlns:cx3="http://schemas.microsoft.com/office/drawing/2016/5/9/chartex" xmlns:cx4="http://schemas.microsoft.com/office/drawing/2016/5/10/chartex" xmlns:cx5="http://schemas.microsoft.com/office/drawing/2016/5/11/chartex" xmlns:cx6="http://schemas.microsoft.com/office/drawing/2016/5/12/chartex" xmlns:cx7="http://schemas.microsoft.com/office/drawing/2016/5/13/chartex" xmlns:cx8="http://schemas.microsoft.com/office/drawing/2016/5/14/chartex" xmlns:mc="http://schemas.openxmlformats.org/markup-compatibility/2006" xmlns:aink="http://schemas.microsoft.com/office/drawing/2016/ink" xmlns:am3d="http://schemas.microsoft.com/office/drawing/2017/model3d" xmlns:o="urn:schemas-microsoft-com:office:office" xmlns:oel="http://schemas.microsoft.com/office/2019/extlst" xmlns:r="http://schemas.openxmlformats.org/officeDocument/2006/relationships" xmlns:m="http://schemas.openxmlformats.org/officeDocument/2006/math" xmlns:v="urn:schemas-microsoft-com:vml" xmlns:wp14="http://schemas.microsoft.com/office/word/2010/wordprocessingDrawing" xmlns:wp="http://schemas.openxmlformats.org/drawingml/2006/wordprocessingDrawing" xmlns:w10="urn:schemas-microsoft-com:office:word" xmlns:w="http://schemas.openxmlformats.org/wordprocessingml/2006/main" xmlns:w14="http://schemas.microsoft.com/office/word/2010/wordml" xmlns:w15="http://schemas.microsoft.com/office/word/2012/wordml" xmlns:w16cex="http://schemas.microsoft.com/office/word/2018/wordml/cex" xmlns:w16cid="http://schemas.microsoft.com/office/word/2016/wordml/cid" xmlns:w16="http://schemas.microsoft.com/office/word/2018/wordml" xmlns:w16du="http://schemas.microsoft.com/office/word/2023/wordml/word16du" xmlns:w16sdtdh="http://schemas.microsoft.com/office/word/2020/wordml/sdtdatahash" xmlns:w16se="http://schemas.microsoft.com/office/word/2015/wordml/symex" xmlns:wpg="http://schemas.microsoft.com/office/word/2010/wordprocessingGroup" xmlns:wpi="http://schemas.microsoft.com/office/word/2010/wordprocessingInk" xmlns:wne="http://schemas.microsoft.com/office/word/2006/wordml" xmlns:wps="http://schemas.microsoft.com/office/word/2010/wordprocessingShape" mc:Ignorable="w14 w15 w16se w16cid w16 w16cex w16sdtdh w16du wp14">
+  <w:sdt>
+    <w:sdtPr>
+      <w:id w:val="985213767"/>
+      <w:docPartObj>
+        <w:docPartGallery w:val="Page Numbers (Bottom of Page)"/>
+        <w:docPartUnique/>
+      </w:docPartObj>
+    </w:sdtPr>
+    <w:sdtContent>
+      <w:p>
+        <w:pPr>
+          <w:pStyle w:val="a7"/>
+          <w:jc w:val="right"/>
+        </w:pPr>
+        <w:r>
+          <w:fldChar w:fldCharType="begin"/>
+        </w:r>
+        <w:r>
+          <w:instrText>PAGE   \* MERGEFORMAT</w:instrText>
+        </w:r>
+        <w:r>
+          <w:fldChar w:fldCharType="separate"/>
+        </w:r>
+        <w:r>
+          <w:t>2</w:t>
+        </w:r>
+        <w:r>
+          <w:fldChar w:fldCharType="end"/>
+        </w:r>
+      </w:p>
+    </w:sdtContent>
+  </w:sdt>
+  <w:p>
+    <w:pPr>
+      <w:pStyle w:val="a7"/>
+    </w:pPr>
+  </w:p>
+</w:ftr>
+</file>
+
+<file path=word/footnotes.xml><?xml version="1.0" encoding="utf-8"?>
+<w:footnotes xmlns:wpc="http://schemas.microsoft.com/office/word/2010/wordprocessingCanvas" xmlns:cx="http://schemas.microsoft.com/office/drawing/2014/chartex" xmlns:cx1="http://schemas.microsoft.com/office/drawing/2015/9/8/chartex" xmlns:cx2="http://schemas.microsoft.com/office/drawing/2015/10/21/chartex" xmlns:cx3="http://schemas.microsoft.com/office/drawing/2016/5/9/chartex" xmlns:cx4="http://schemas.microsoft.com/office/drawing/2016/5/10/chartex" xmlns:cx5="http://schemas.microsoft.com/office/drawing/2016/5/11/chartex" xmlns:cx6="http://schemas.microsoft.com/office/drawing/2016/5/12/chartex" xmlns:cx7="http://schemas.microsoft.com/office/drawing/2016/5/13/chartex" xmlns:cx8="http://schemas.microsoft.com/office/drawing/2016/5/14/chartex" xmlns:mc="http://schemas.openxmlformats.org/markup-compatibility/2006" xmlns:aink="http://schemas.microsoft.com/office/drawing/2016/ink" xmlns:am3d="http://schemas.microsoft.com/office/drawing/2017/model3d" xmlns:o="urn:schemas-microsoft-com:office:office" xmlns:oel="http://schemas.microsoft.com/office/2019/extlst" xmlns:r="http://schemas.openxmlformats.org/officeDocument/2006/relationships" xmlns:m="http://schemas.openxmlformats.org/officeDocument/2006/math" xmlns:v="urn:schemas-microsoft-com:vml" xmlns:wp14="http://schemas.microsoft.com/office/word/2010/wordprocessingDrawing" xmlns:wp="http://schemas.openxmlformats.org/drawingml/2006/wordprocessingDrawing" xmlns:w10="urn:schemas-microsoft-com:office:word" xmlns:w="http://schemas.openxmlformats.org/wordprocessingml/2006/main" xmlns:w14="http://schemas.microsoft.com/office/word/2010/wordml" xmlns:w15="http://schemas.microsoft.com/office/word/2012/wordml" xmlns:w16cex="http://schemas.microsoft.com/office/word/2018/wordml/cex" xmlns:w16cid="http://schemas.microsoft.com/office/word/2016/wordml/cid" xmlns:w16="http://schemas.microsoft.com/office/word/2018/wordml" xmlns:w16du="http://schemas.microsoft.com/office/word/2023/wordml/word16du" xmlns:w16sdtdh="http://schemas.microsoft.com/office/word/2020/wordml/sdtdatahash" xmlns:w16se="http://schemas.microsoft.com/office/word/2015/wordml/symex" xmlns:wpg="http://schemas.microsoft.com/office/word/2010/wordprocessingGroup" xmlns:wpi="http://schemas.microsoft.com/office/word/2010/wordprocessingInk" xmlns:wne="http://schemas.microsoft.com/office/word/2006/wordml" xmlns:wps="http://schemas.microsoft.com/office/word/2010/wordprocessingShape" mc:Ignorable="w14 w15 w16se w16cid w16 w16cex w16sdtdh w16du wp14">
+  <w:footnote w:type="separator" w:id="-1">
+    <w:p>
+      <w:pPr>
+        <w:spacing w:line="240" w:lineRule="auto"/>
+      </w:pPr>
+      <w:r>
+        <w:separator/>
+      </w:r>
+    </w:p>
+  </w:footnote>
+  <w:footnote w:type="continuationSeparator" w:id="0">
+    <w:p>
+      <w:pPr>
+        <w:spacing w:line="240" w:lineRule="auto"/>
+      </w:pPr>
+      <w:r>
+        <w:continuationSeparator/>
+      </w:r>
+    </w:p>
+  </w:footnote>
+</w:footnotes>
 </file>
 
 <file path=word/numbering.xml><?xml version="1.0" encoding="utf-8"?>
@@ -5326,6 +6003,250 @@
       <w:szCs w:val="30"/>
     </w:rPr>
   </w:style>
+  <w:style w:type="paragraph" w:styleId="a5">
+    <w:name w:val="header"/>
+    <w:basedOn w:val="a"/>
+    <w:link w:val="a6"/>
+    <w:uiPriority w:val="99"/>
+    <w:unhideWhenUsed/>
+    <w:rsid w:val="007450A8"/>
+    <w:pPr>
+      <w:tabs>
+        <w:tab w:val="center" w:pos="4677"/>
+        <w:tab w:val="right" w:pos="9355"/>
+      </w:tabs>
+      <w:spacing w:line="240" w:lineRule="auto"/>
+    </w:pPr>
+  </w:style>
+  <w:style w:type="character" w:customStyle="1" w:styleId="a6">
+    <w:name w:val="Верхний колонтитул Знак"/>
+    <w:basedOn w:val="a0"/>
+    <w:link w:val="a5"/>
+    <w:uiPriority w:val="99"/>
+    <w:rsid w:val="007450A8"/>
+  </w:style>
+  <w:style w:type="paragraph" w:styleId="a7">
+    <w:name w:val="footer"/>
+    <w:basedOn w:val="a"/>
+    <w:link w:val="a8"/>
+    <w:uiPriority w:val="99"/>
+    <w:unhideWhenUsed/>
+    <w:rsid w:val="007450A8"/>
+    <w:pPr>
+      <w:tabs>
+        <w:tab w:val="center" w:pos="4677"/>
+        <w:tab w:val="right" w:pos="9355"/>
+      </w:tabs>
+      <w:spacing w:line="240" w:lineRule="auto"/>
+    </w:pPr>
+  </w:style>
+  <w:style w:type="character" w:customStyle="1" w:styleId="a8">
+    <w:name w:val="Нижний колонтитул Знак"/>
+    <w:basedOn w:val="a0"/>
+    <w:link w:val="a7"/>
+    <w:uiPriority w:val="99"/>
+    <w:rsid w:val="007450A8"/>
+  </w:style>
+  <w:style w:type="paragraph" w:styleId="a9">
+    <w:name w:val="TOC Heading"/>
+    <w:basedOn w:val="1"/>
+    <w:next w:val="a"/>
+    <w:uiPriority w:val="39"/>
+    <w:unhideWhenUsed/>
+    <w:qFormat/>
+    <w:rsid w:val="007450A8"/>
+    <w:pPr>
+      <w:spacing w:before="240" w:after="0" w:line="259" w:lineRule="auto"/>
+      <w:outlineLvl w:val="9"/>
+    </w:pPr>
+    <w:rPr>
+      <w:rFonts w:asciiTheme="majorHAnsi" w:eastAsiaTheme="majorEastAsia" w:hAnsiTheme="majorHAnsi" w:cstheme="majorBidi"/>
+      <w:color w:val="365F91" w:themeColor="accent1" w:themeShade="BF"/>
+      <w:sz w:val="32"/>
+      <w:szCs w:val="32"/>
+      <w:lang w:eastAsia="zh-CN"/>
+    </w:rPr>
+  </w:style>
+  <w:style w:type="paragraph" w:styleId="21">
+    <w:name w:val="toc 2"/>
+    <w:basedOn w:val="a"/>
+    <w:next w:val="a"/>
+    <w:autoRedefine/>
+    <w:uiPriority w:val="39"/>
+    <w:unhideWhenUsed/>
+    <w:rsid w:val="007450A8"/>
+    <w:pPr>
+      <w:spacing w:before="240"/>
+    </w:pPr>
+    <w:rPr>
+      <w:rFonts w:asciiTheme="minorHAnsi" w:hAnsiTheme="minorHAnsi"/>
+      <w:b/>
+      <w:bCs/>
+      <w:sz w:val="20"/>
+      <w:szCs w:val="20"/>
+    </w:rPr>
+  </w:style>
+  <w:style w:type="character" w:styleId="aa">
+    <w:name w:val="Hyperlink"/>
+    <w:basedOn w:val="a0"/>
+    <w:uiPriority w:val="99"/>
+    <w:unhideWhenUsed/>
+    <w:rsid w:val="007450A8"/>
+    <w:rPr>
+      <w:color w:val="0000FF" w:themeColor="hyperlink"/>
+      <w:u w:val="single"/>
+    </w:rPr>
+  </w:style>
+  <w:style w:type="paragraph" w:styleId="11">
+    <w:name w:val="toc 1"/>
+    <w:basedOn w:val="a"/>
+    <w:next w:val="a"/>
+    <w:autoRedefine/>
+    <w:uiPriority w:val="39"/>
+    <w:unhideWhenUsed/>
+    <w:rsid w:val="007450A8"/>
+    <w:pPr>
+      <w:spacing w:before="360"/>
+    </w:pPr>
+    <w:rPr>
+      <w:rFonts w:asciiTheme="majorHAnsi" w:hAnsiTheme="majorHAnsi" w:cstheme="majorHAnsi"/>
+      <w:b/>
+      <w:bCs/>
+      <w:caps/>
+      <w:sz w:val="24"/>
+      <w:szCs w:val="24"/>
+    </w:rPr>
+  </w:style>
+  <w:style w:type="paragraph" w:styleId="31">
+    <w:name w:val="toc 3"/>
+    <w:basedOn w:val="a"/>
+    <w:next w:val="a"/>
+    <w:autoRedefine/>
+    <w:uiPriority w:val="39"/>
+    <w:unhideWhenUsed/>
+    <w:rsid w:val="007450A8"/>
+    <w:pPr>
+      <w:ind w:left="220"/>
+    </w:pPr>
+    <w:rPr>
+      <w:rFonts w:asciiTheme="minorHAnsi" w:hAnsiTheme="minorHAnsi"/>
+      <w:sz w:val="20"/>
+      <w:szCs w:val="20"/>
+    </w:rPr>
+  </w:style>
+  <w:style w:type="paragraph" w:styleId="40">
+    <w:name w:val="toc 4"/>
+    <w:basedOn w:val="a"/>
+    <w:next w:val="a"/>
+    <w:autoRedefine/>
+    <w:uiPriority w:val="39"/>
+    <w:unhideWhenUsed/>
+    <w:rsid w:val="007450A8"/>
+    <w:pPr>
+      <w:ind w:left="440"/>
+    </w:pPr>
+    <w:rPr>
+      <w:rFonts w:asciiTheme="minorHAnsi" w:hAnsiTheme="minorHAnsi"/>
+      <w:sz w:val="20"/>
+      <w:szCs w:val="20"/>
+    </w:rPr>
+  </w:style>
+  <w:style w:type="paragraph" w:styleId="50">
+    <w:name w:val="toc 5"/>
+    <w:basedOn w:val="a"/>
+    <w:next w:val="a"/>
+    <w:autoRedefine/>
+    <w:uiPriority w:val="39"/>
+    <w:unhideWhenUsed/>
+    <w:rsid w:val="007450A8"/>
+    <w:pPr>
+      <w:ind w:left="660"/>
+    </w:pPr>
+    <w:rPr>
+      <w:rFonts w:asciiTheme="minorHAnsi" w:hAnsiTheme="minorHAnsi"/>
+      <w:sz w:val="20"/>
+      <w:szCs w:val="20"/>
+    </w:rPr>
+  </w:style>
+  <w:style w:type="paragraph" w:styleId="60">
+    <w:name w:val="toc 6"/>
+    <w:basedOn w:val="a"/>
+    <w:next w:val="a"/>
+    <w:autoRedefine/>
+    <w:uiPriority w:val="39"/>
+    <w:unhideWhenUsed/>
+    <w:rsid w:val="007450A8"/>
+    <w:pPr>
+      <w:ind w:left="880"/>
+    </w:pPr>
+    <w:rPr>
+      <w:rFonts w:asciiTheme="minorHAnsi" w:hAnsiTheme="minorHAnsi"/>
+      <w:sz w:val="20"/>
+      <w:szCs w:val="20"/>
+    </w:rPr>
+  </w:style>
+  <w:style w:type="paragraph" w:styleId="7">
+    <w:name w:val="toc 7"/>
+    <w:basedOn w:val="a"/>
+    <w:next w:val="a"/>
+    <w:autoRedefine/>
+    <w:uiPriority w:val="39"/>
+    <w:unhideWhenUsed/>
+    <w:rsid w:val="007450A8"/>
+    <w:pPr>
+      <w:ind w:left="1100"/>
+    </w:pPr>
+    <w:rPr>
+      <w:rFonts w:asciiTheme="minorHAnsi" w:hAnsiTheme="minorHAnsi"/>
+      <w:sz w:val="20"/>
+      <w:szCs w:val="20"/>
+    </w:rPr>
+  </w:style>
+  <w:style w:type="paragraph" w:styleId="8">
+    <w:name w:val="toc 8"/>
+    <w:basedOn w:val="a"/>
+    <w:next w:val="a"/>
+    <w:autoRedefine/>
+    <w:uiPriority w:val="39"/>
+    <w:unhideWhenUsed/>
+    <w:rsid w:val="007450A8"/>
+    <w:pPr>
+      <w:ind w:left="1320"/>
+    </w:pPr>
+    <w:rPr>
+      <w:rFonts w:asciiTheme="minorHAnsi" w:hAnsiTheme="minorHAnsi"/>
+      <w:sz w:val="20"/>
+      <w:szCs w:val="20"/>
+    </w:rPr>
+  </w:style>
+  <w:style w:type="paragraph" w:styleId="9">
+    <w:name w:val="toc 9"/>
+    <w:basedOn w:val="a"/>
+    <w:next w:val="a"/>
+    <w:autoRedefine/>
+    <w:uiPriority w:val="39"/>
+    <w:unhideWhenUsed/>
+    <w:rsid w:val="007450A8"/>
+    <w:pPr>
+      <w:ind w:left="1540"/>
+    </w:pPr>
+    <w:rPr>
+      <w:rFonts w:asciiTheme="minorHAnsi" w:hAnsiTheme="minorHAnsi"/>
+      <w:sz w:val="20"/>
+      <w:szCs w:val="20"/>
+    </w:rPr>
+  </w:style>
+  <w:style w:type="character" w:styleId="ab">
+    <w:name w:val="Strong"/>
+    <w:basedOn w:val="a0"/>
+    <w:uiPriority w:val="22"/>
+    <w:qFormat/>
+    <w:rsid w:val="007450A8"/>
+    <w:rPr>
+      <w:b/>
+      <w:bCs/>
+    </w:rPr>
+  </w:style>
 </w:styles>
 </file>
 
